--- a/Proyecto aula 1.docx
+++ b/Proyecto aula 1.docx
@@ -52,13 +52,11 @@
         <w:jc w:val="center"/>
         <w:rPr>
           <w:rFonts w:ascii="Times New Roman" w:hAnsi="Times New Roman" w:cs="Times New Roman"/>
-          <w:lang w:val="en-US"/>
-        </w:rPr>
-      </w:pPr>
-      <w:r>
-        <w:rPr>
-          <w:rFonts w:ascii="Times New Roman" w:hAnsi="Times New Roman" w:cs="Times New Roman"/>
-          <w:lang w:val="en-US"/>
+        </w:rPr>
+      </w:pPr>
+      <w:r>
+        <w:rPr>
+          <w:rFonts w:ascii="Times New Roman" w:hAnsi="Times New Roman" w:cs="Times New Roman"/>
         </w:rPr>
         <w:t>Proyecto aula 1</w:t>
       </w:r>
@@ -68,145 +66,114 @@
         <w:jc w:val="center"/>
         <w:rPr>
           <w:rFonts w:ascii="Times New Roman" w:hAnsi="Times New Roman" w:cs="Times New Roman"/>
-          <w:lang w:val="en-US"/>
-        </w:rPr>
-      </w:pPr>
-    </w:p>
-    <w:p>
-      <w:pPr>
-        <w:jc w:val="center"/>
-        <w:rPr>
-          <w:rFonts w:ascii="Times New Roman" w:hAnsi="Times New Roman" w:cs="Times New Roman"/>
-          <w:lang w:val="en-US"/>
-        </w:rPr>
-      </w:pPr>
-    </w:p>
-    <w:p>
-      <w:pPr>
-        <w:jc w:val="center"/>
-        <w:rPr>
-          <w:rFonts w:ascii="Times New Roman" w:hAnsi="Times New Roman" w:cs="Times New Roman"/>
-          <w:lang w:val="en-US"/>
-        </w:rPr>
-      </w:pPr>
-    </w:p>
-    <w:p>
-      <w:pPr>
-        <w:jc w:val="center"/>
-        <w:rPr>
-          <w:rFonts w:ascii="Times New Roman" w:hAnsi="Times New Roman" w:cs="Times New Roman"/>
-          <w:lang w:val="en-US"/>
-        </w:rPr>
-      </w:pPr>
-    </w:p>
-    <w:p>
-      <w:pPr>
-        <w:jc w:val="center"/>
-        <w:rPr>
-          <w:rFonts w:ascii="Times New Roman" w:hAnsi="Times New Roman" w:cs="Times New Roman"/>
-          <w:lang w:val="en-US"/>
-        </w:rPr>
-      </w:pPr>
-    </w:p>
-    <w:p>
-      <w:pPr>
-        <w:jc w:val="center"/>
-        <w:rPr>
-          <w:rFonts w:ascii="Times New Roman" w:hAnsi="Times New Roman" w:cs="Times New Roman"/>
-          <w:lang w:val="en-US"/>
-        </w:rPr>
-      </w:pPr>
-    </w:p>
-    <w:p>
-      <w:pPr>
-        <w:jc w:val="center"/>
-        <w:rPr>
-          <w:rFonts w:ascii="Times New Roman" w:hAnsi="Times New Roman" w:cs="Times New Roman"/>
-          <w:lang w:val="en-US"/>
-        </w:rPr>
-      </w:pPr>
-    </w:p>
-    <w:p>
-      <w:pPr>
-        <w:jc w:val="center"/>
-        <w:rPr>
-          <w:rFonts w:ascii="Times New Roman" w:hAnsi="Times New Roman" w:cs="Times New Roman"/>
-          <w:lang w:val="en-US"/>
-        </w:rPr>
-      </w:pPr>
-    </w:p>
-    <w:p>
-      <w:pPr>
-        <w:jc w:val="center"/>
-        <w:rPr>
-          <w:rFonts w:ascii="Times New Roman" w:hAnsi="Times New Roman" w:cs="Times New Roman"/>
-          <w:lang w:val="en-US"/>
-        </w:rPr>
-      </w:pPr>
-    </w:p>
-    <w:p>
-      <w:pPr>
-        <w:jc w:val="center"/>
-        <w:rPr>
-          <w:rFonts w:ascii="Times New Roman" w:hAnsi="Times New Roman" w:cs="Times New Roman"/>
-          <w:lang w:val="en-US"/>
-        </w:rPr>
-      </w:pPr>
-      <w:r>
-        <w:rPr>
-          <w:rFonts w:ascii="Times New Roman" w:hAnsi="Times New Roman" w:cs="Times New Roman"/>
-          <w:lang w:val="en-US"/>
-        </w:rPr>
-        <w:t xml:space="preserve">Jan José </w:t>
-      </w:r>
+        </w:rPr>
+      </w:pPr>
+    </w:p>
+    <w:p>
+      <w:pPr>
+        <w:jc w:val="center"/>
+        <w:rPr>
+          <w:rFonts w:ascii="Times New Roman" w:hAnsi="Times New Roman" w:cs="Times New Roman"/>
+        </w:rPr>
+      </w:pPr>
+    </w:p>
+    <w:p>
+      <w:pPr>
+        <w:jc w:val="center"/>
+        <w:rPr>
+          <w:rFonts w:ascii="Times New Roman" w:hAnsi="Times New Roman" w:cs="Times New Roman"/>
+        </w:rPr>
+      </w:pPr>
+    </w:p>
+    <w:p>
+      <w:pPr>
+        <w:jc w:val="center"/>
+        <w:rPr>
+          <w:rFonts w:ascii="Times New Roman" w:hAnsi="Times New Roman" w:cs="Times New Roman"/>
+        </w:rPr>
+      </w:pPr>
+    </w:p>
+    <w:p>
+      <w:pPr>
+        <w:jc w:val="center"/>
+        <w:rPr>
+          <w:rFonts w:ascii="Times New Roman" w:hAnsi="Times New Roman" w:cs="Times New Roman"/>
+        </w:rPr>
+      </w:pPr>
+    </w:p>
+    <w:p>
+      <w:pPr>
+        <w:jc w:val="center"/>
+        <w:rPr>
+          <w:rFonts w:ascii="Times New Roman" w:hAnsi="Times New Roman" w:cs="Times New Roman"/>
+        </w:rPr>
+      </w:pPr>
+    </w:p>
+    <w:p>
+      <w:pPr>
+        <w:jc w:val="center"/>
+        <w:rPr>
+          <w:rFonts w:ascii="Times New Roman" w:hAnsi="Times New Roman" w:cs="Times New Roman"/>
+        </w:rPr>
+      </w:pPr>
+    </w:p>
+    <w:p>
+      <w:pPr>
+        <w:jc w:val="center"/>
+        <w:rPr>
+          <w:rFonts w:ascii="Times New Roman" w:hAnsi="Times New Roman" w:cs="Times New Roman"/>
+        </w:rPr>
+      </w:pPr>
+    </w:p>
+    <w:p>
+      <w:pPr>
+        <w:jc w:val="center"/>
+        <w:rPr>
+          <w:rFonts w:ascii="Times New Roman" w:hAnsi="Times New Roman" w:cs="Times New Roman"/>
+        </w:rPr>
+      </w:pPr>
+    </w:p>
+    <w:p>
+      <w:pPr>
+        <w:jc w:val="center"/>
+        <w:rPr>
+          <w:rFonts w:ascii="Times New Roman" w:hAnsi="Times New Roman" w:cs="Times New Roman"/>
+        </w:rPr>
+      </w:pPr>
       <w:proofErr w:type="spellStart"/>
       <w:r>
         <w:rPr>
           <w:rFonts w:ascii="Times New Roman" w:hAnsi="Times New Roman" w:cs="Times New Roman"/>
-          <w:lang w:val="en-US"/>
-        </w:rPr>
-        <w:t>Giraldo</w:t>
+        </w:rPr>
+        <w:t>Jan</w:t>
       </w:r>
       <w:proofErr w:type="spellEnd"/>
-    </w:p>
-    <w:p>
-      <w:pPr>
-        <w:jc w:val="center"/>
-        <w:rPr>
-          <w:rFonts w:ascii="Times New Roman" w:hAnsi="Times New Roman" w:cs="Times New Roman"/>
-          <w:lang w:val="en-US"/>
-        </w:rPr>
-      </w:pPr>
-      <w:r>
-        <w:rPr>
-          <w:rFonts w:ascii="Times New Roman" w:hAnsi="Times New Roman" w:cs="Times New Roman"/>
-          <w:lang w:val="en-US"/>
-        </w:rPr>
-        <w:t>Juan Manuel Gomez</w:t>
-      </w:r>
-    </w:p>
-    <w:p>
-      <w:pPr>
-        <w:jc w:val="center"/>
-        <w:rPr>
-          <w:rFonts w:ascii="Times New Roman" w:hAnsi="Times New Roman" w:cs="Times New Roman"/>
-          <w:lang w:val="en-US"/>
-        </w:rPr>
-      </w:pPr>
-      <w:r>
-        <w:rPr>
-          <w:rFonts w:ascii="Times New Roman" w:hAnsi="Times New Roman" w:cs="Times New Roman"/>
-          <w:lang w:val="en-US"/>
-        </w:rPr>
-        <w:t xml:space="preserve">Juan Pablo </w:t>
+      <w:r>
+        <w:rPr>
+          <w:rFonts w:ascii="Times New Roman" w:hAnsi="Times New Roman" w:cs="Times New Roman"/>
+        </w:rPr>
+        <w:t xml:space="preserve"> José Giraldo</w:t>
+      </w:r>
+    </w:p>
+    <w:p>
+      <w:pPr>
+        <w:jc w:val="center"/>
+        <w:rPr>
+          <w:rFonts w:ascii="Times New Roman" w:hAnsi="Times New Roman" w:cs="Times New Roman"/>
+        </w:rPr>
+      </w:pPr>
+      <w:r>
+        <w:rPr>
+          <w:rFonts w:ascii="Times New Roman" w:hAnsi="Times New Roman" w:cs="Times New Roman"/>
+        </w:rPr>
+        <w:t xml:space="preserve">Juan Manuel </w:t>
       </w:r>
       <w:proofErr w:type="spellStart"/>
       <w:r>
         <w:rPr>
           <w:rFonts w:ascii="Times New Roman" w:hAnsi="Times New Roman" w:cs="Times New Roman"/>
-          <w:lang w:val="en-US"/>
-        </w:rPr>
-        <w:t>Hoyos</w:t>
+        </w:rPr>
+        <w:t>Gomez</w:t>
       </w:r>
       <w:proofErr w:type="spellEnd"/>
     </w:p>
@@ -215,308 +182,271 @@
         <w:jc w:val="center"/>
         <w:rPr>
           <w:rFonts w:ascii="Times New Roman" w:hAnsi="Times New Roman" w:cs="Times New Roman"/>
-          <w:lang w:val="en-US"/>
-        </w:rPr>
-      </w:pPr>
-    </w:p>
-    <w:p>
-      <w:pPr>
-        <w:jc w:val="center"/>
-        <w:rPr>
-          <w:rFonts w:ascii="Times New Roman" w:hAnsi="Times New Roman" w:cs="Times New Roman"/>
-          <w:lang w:val="en-US"/>
-        </w:rPr>
-      </w:pPr>
-    </w:p>
-    <w:p>
-      <w:pPr>
-        <w:jc w:val="center"/>
-        <w:rPr>
-          <w:rFonts w:ascii="Times New Roman" w:hAnsi="Times New Roman" w:cs="Times New Roman"/>
-          <w:lang w:val="en-US"/>
-        </w:rPr>
-      </w:pPr>
-    </w:p>
-    <w:p>
-      <w:pPr>
-        <w:jc w:val="center"/>
-        <w:rPr>
-          <w:rFonts w:ascii="Times New Roman" w:hAnsi="Times New Roman" w:cs="Times New Roman"/>
-          <w:lang w:val="en-US"/>
-        </w:rPr>
-      </w:pPr>
-    </w:p>
-    <w:p>
-      <w:pPr>
-        <w:jc w:val="center"/>
-        <w:rPr>
-          <w:rFonts w:ascii="Times New Roman" w:hAnsi="Times New Roman" w:cs="Times New Roman"/>
-          <w:lang w:val="en-US"/>
-        </w:rPr>
-      </w:pPr>
-    </w:p>
-    <w:p>
-      <w:pPr>
-        <w:jc w:val="center"/>
-        <w:rPr>
-          <w:rFonts w:ascii="Times New Roman" w:hAnsi="Times New Roman" w:cs="Times New Roman"/>
-          <w:lang w:val="en-US"/>
-        </w:rPr>
-      </w:pPr>
-    </w:p>
-    <w:p>
-      <w:pPr>
-        <w:jc w:val="center"/>
-        <w:rPr>
-          <w:rFonts w:ascii="Times New Roman" w:hAnsi="Times New Roman" w:cs="Times New Roman"/>
-          <w:lang w:val="en-US"/>
-        </w:rPr>
-      </w:pPr>
-    </w:p>
-    <w:p>
-      <w:pPr>
-        <w:jc w:val="center"/>
-        <w:rPr>
-          <w:rFonts w:ascii="Times New Roman" w:hAnsi="Times New Roman" w:cs="Times New Roman"/>
-          <w:lang w:val="en-US"/>
-        </w:rPr>
-      </w:pPr>
-    </w:p>
-    <w:p>
-      <w:pPr>
-        <w:jc w:val="center"/>
-        <w:rPr>
-          <w:rFonts w:ascii="Times New Roman" w:hAnsi="Times New Roman" w:cs="Times New Roman"/>
-          <w:lang w:val="en-US"/>
-        </w:rPr>
-      </w:pPr>
-    </w:p>
-    <w:p>
-      <w:pPr>
-        <w:jc w:val="center"/>
-        <w:rPr>
-          <w:rFonts w:ascii="Times New Roman" w:hAnsi="Times New Roman" w:cs="Times New Roman"/>
-          <w:lang w:val="en-US"/>
-        </w:rPr>
-      </w:pPr>
-    </w:p>
-    <w:p>
-      <w:pPr>
-        <w:jc w:val="center"/>
-        <w:rPr>
-          <w:rFonts w:ascii="Times New Roman" w:hAnsi="Times New Roman" w:cs="Times New Roman"/>
-          <w:lang w:val="en-US"/>
-        </w:rPr>
-      </w:pPr>
-    </w:p>
-    <w:p>
-      <w:pPr>
-        <w:jc w:val="center"/>
-        <w:rPr>
-          <w:rFonts w:ascii="Times New Roman" w:hAnsi="Times New Roman" w:cs="Times New Roman"/>
-          <w:lang w:val="en-US"/>
+        </w:rPr>
+      </w:pPr>
+      <w:r>
+        <w:rPr>
+          <w:rFonts w:ascii="Times New Roman" w:hAnsi="Times New Roman" w:cs="Times New Roman"/>
+        </w:rPr>
+        <w:t>Juan Pablo Hoyos</w:t>
+      </w:r>
+    </w:p>
+    <w:p>
+      <w:pPr>
+        <w:jc w:val="center"/>
+        <w:rPr>
+          <w:rFonts w:ascii="Times New Roman" w:hAnsi="Times New Roman" w:cs="Times New Roman"/>
+        </w:rPr>
+      </w:pPr>
+    </w:p>
+    <w:p>
+      <w:pPr>
+        <w:jc w:val="center"/>
+        <w:rPr>
+          <w:rFonts w:ascii="Times New Roman" w:hAnsi="Times New Roman" w:cs="Times New Roman"/>
+        </w:rPr>
+      </w:pPr>
+    </w:p>
+    <w:p>
+      <w:pPr>
+        <w:jc w:val="center"/>
+        <w:rPr>
+          <w:rFonts w:ascii="Times New Roman" w:hAnsi="Times New Roman" w:cs="Times New Roman"/>
+        </w:rPr>
+      </w:pPr>
+    </w:p>
+    <w:p>
+      <w:pPr>
+        <w:jc w:val="center"/>
+        <w:rPr>
+          <w:rFonts w:ascii="Times New Roman" w:hAnsi="Times New Roman" w:cs="Times New Roman"/>
+        </w:rPr>
+      </w:pPr>
+    </w:p>
+    <w:p>
+      <w:pPr>
+        <w:jc w:val="center"/>
+        <w:rPr>
+          <w:rFonts w:ascii="Times New Roman" w:hAnsi="Times New Roman" w:cs="Times New Roman"/>
+        </w:rPr>
+      </w:pPr>
+    </w:p>
+    <w:p>
+      <w:pPr>
+        <w:jc w:val="center"/>
+        <w:rPr>
+          <w:rFonts w:ascii="Times New Roman" w:hAnsi="Times New Roman" w:cs="Times New Roman"/>
+        </w:rPr>
+      </w:pPr>
+    </w:p>
+    <w:p>
+      <w:pPr>
+        <w:jc w:val="center"/>
+        <w:rPr>
+          <w:rFonts w:ascii="Times New Roman" w:hAnsi="Times New Roman" w:cs="Times New Roman"/>
+        </w:rPr>
+      </w:pPr>
+    </w:p>
+    <w:p>
+      <w:pPr>
+        <w:jc w:val="center"/>
+        <w:rPr>
+          <w:rFonts w:ascii="Times New Roman" w:hAnsi="Times New Roman" w:cs="Times New Roman"/>
+        </w:rPr>
+      </w:pPr>
+    </w:p>
+    <w:p>
+      <w:pPr>
+        <w:jc w:val="center"/>
+        <w:rPr>
+          <w:rFonts w:ascii="Times New Roman" w:hAnsi="Times New Roman" w:cs="Times New Roman"/>
+        </w:rPr>
+      </w:pPr>
+    </w:p>
+    <w:p>
+      <w:pPr>
+        <w:jc w:val="center"/>
+        <w:rPr>
+          <w:rFonts w:ascii="Times New Roman" w:hAnsi="Times New Roman" w:cs="Times New Roman"/>
+        </w:rPr>
+      </w:pPr>
+    </w:p>
+    <w:p>
+      <w:pPr>
+        <w:jc w:val="center"/>
+        <w:rPr>
+          <w:rFonts w:ascii="Times New Roman" w:hAnsi="Times New Roman" w:cs="Times New Roman"/>
+        </w:rPr>
+      </w:pPr>
+    </w:p>
+    <w:p>
+      <w:pPr>
+        <w:jc w:val="center"/>
+        <w:rPr>
+          <w:rFonts w:ascii="Times New Roman" w:hAnsi="Times New Roman" w:cs="Times New Roman"/>
+        </w:rPr>
+      </w:pPr>
+      <w:r>
+        <w:rPr>
+          <w:rFonts w:ascii="Times New Roman" w:hAnsi="Times New Roman" w:cs="Times New Roman"/>
+        </w:rPr>
+        <w:t>Renta propiedades</w:t>
+      </w:r>
+    </w:p>
+    <w:p>
+      <w:pPr>
+        <w:jc w:val="center"/>
+        <w:rPr>
+          <w:rFonts w:ascii="Times New Roman" w:hAnsi="Times New Roman" w:cs="Times New Roman"/>
+        </w:rPr>
+      </w:pPr>
+      <w:r>
+        <w:rPr>
+          <w:rFonts w:ascii="Times New Roman" w:hAnsi="Times New Roman" w:cs="Times New Roman"/>
+        </w:rPr>
+        <w:t>Código limpio</w:t>
+      </w:r>
+    </w:p>
+    <w:p>
+      <w:pPr>
+        <w:jc w:val="center"/>
+        <w:rPr>
+          <w:rFonts w:ascii="Times New Roman" w:hAnsi="Times New Roman" w:cs="Times New Roman"/>
+        </w:rPr>
+      </w:pPr>
+    </w:p>
+    <w:p>
+      <w:pPr>
+        <w:jc w:val="center"/>
+        <w:rPr>
+          <w:rFonts w:ascii="Times New Roman" w:hAnsi="Times New Roman" w:cs="Times New Roman"/>
+        </w:rPr>
+      </w:pPr>
+    </w:p>
+    <w:p>
+      <w:pPr>
+        <w:jc w:val="center"/>
+        <w:rPr>
+          <w:rFonts w:ascii="Times New Roman" w:hAnsi="Times New Roman" w:cs="Times New Roman"/>
+        </w:rPr>
+      </w:pPr>
+    </w:p>
+    <w:p>
+      <w:pPr>
+        <w:jc w:val="center"/>
+        <w:rPr>
+          <w:rFonts w:ascii="Times New Roman" w:hAnsi="Times New Roman" w:cs="Times New Roman"/>
+        </w:rPr>
+      </w:pPr>
+    </w:p>
+    <w:p>
+      <w:pPr>
+        <w:jc w:val="center"/>
+        <w:rPr>
+          <w:rFonts w:ascii="Times New Roman" w:hAnsi="Times New Roman" w:cs="Times New Roman"/>
+        </w:rPr>
+      </w:pPr>
+    </w:p>
+    <w:p>
+      <w:pPr>
+        <w:jc w:val="center"/>
+        <w:rPr>
+          <w:rFonts w:ascii="Times New Roman" w:hAnsi="Times New Roman" w:cs="Times New Roman"/>
+        </w:rPr>
+      </w:pPr>
+    </w:p>
+    <w:p>
+      <w:pPr>
+        <w:jc w:val="center"/>
+        <w:rPr>
+          <w:rFonts w:ascii="Times New Roman" w:hAnsi="Times New Roman" w:cs="Times New Roman"/>
+        </w:rPr>
+      </w:pPr>
+    </w:p>
+    <w:p>
+      <w:pPr>
+        <w:jc w:val="center"/>
+        <w:rPr>
+          <w:rFonts w:ascii="Times New Roman" w:hAnsi="Times New Roman" w:cs="Times New Roman"/>
+        </w:rPr>
+      </w:pPr>
+    </w:p>
+    <w:p>
+      <w:pPr>
+        <w:jc w:val="center"/>
+        <w:rPr>
+          <w:rFonts w:ascii="Times New Roman" w:hAnsi="Times New Roman" w:cs="Times New Roman"/>
+        </w:rPr>
+      </w:pPr>
+    </w:p>
+    <w:p>
+      <w:pPr>
+        <w:jc w:val="center"/>
+        <w:rPr>
+          <w:rFonts w:ascii="Times New Roman" w:hAnsi="Times New Roman" w:cs="Times New Roman"/>
+        </w:rPr>
+      </w:pPr>
+    </w:p>
+    <w:p>
+      <w:pPr>
+        <w:jc w:val="center"/>
+        <w:rPr>
+          <w:rFonts w:ascii="Times New Roman" w:hAnsi="Times New Roman" w:cs="Times New Roman"/>
+        </w:rPr>
+      </w:pPr>
+    </w:p>
+    <w:p>
+      <w:pPr>
+        <w:jc w:val="center"/>
+        <w:rPr>
+          <w:rFonts w:ascii="Times New Roman" w:hAnsi="Times New Roman" w:cs="Times New Roman"/>
+        </w:rPr>
+      </w:pPr>
+    </w:p>
+    <w:p>
+      <w:pPr>
+        <w:jc w:val="center"/>
+        <w:rPr>
+          <w:rFonts w:ascii="Times New Roman" w:hAnsi="Times New Roman" w:cs="Times New Roman"/>
+        </w:rPr>
+      </w:pPr>
+    </w:p>
+    <w:p>
+      <w:pPr>
+        <w:jc w:val="center"/>
+        <w:rPr>
+          <w:rFonts w:ascii="Times New Roman" w:hAnsi="Times New Roman" w:cs="Times New Roman"/>
+        </w:rPr>
+      </w:pPr>
+    </w:p>
+    <w:p>
+      <w:pPr>
+        <w:jc w:val="center"/>
+        <w:rPr>
+          <w:rFonts w:ascii="Times New Roman" w:hAnsi="Times New Roman" w:cs="Times New Roman"/>
+        </w:rPr>
+      </w:pPr>
+    </w:p>
+    <w:p>
+      <w:pPr>
+        <w:jc w:val="center"/>
+        <w:rPr>
+          <w:rFonts w:ascii="Times New Roman" w:hAnsi="Times New Roman" w:cs="Times New Roman"/>
         </w:rPr>
       </w:pPr>
       <w:proofErr w:type="spellStart"/>
       <w:r>
         <w:rPr>
           <w:rFonts w:ascii="Times New Roman" w:hAnsi="Times New Roman" w:cs="Times New Roman"/>
-          <w:lang w:val="en-US"/>
-        </w:rPr>
-        <w:t>Renta</w:t>
+        </w:rPr>
+        <w:t>Medellin</w:t>
       </w:r>
       <w:proofErr w:type="spellEnd"/>
       <w:r>
         <w:rPr>
           <w:rFonts w:ascii="Times New Roman" w:hAnsi="Times New Roman" w:cs="Times New Roman"/>
-          <w:lang w:val="en-US"/>
-        </w:rPr>
-        <w:t xml:space="preserve"> </w:t>
-      </w:r>
-      <w:proofErr w:type="spellStart"/>
-      <w:r>
-        <w:rPr>
-          <w:rFonts w:ascii="Times New Roman" w:hAnsi="Times New Roman" w:cs="Times New Roman"/>
-          <w:lang w:val="en-US"/>
-        </w:rPr>
-        <w:t>propiedades</w:t>
-      </w:r>
-      <w:proofErr w:type="spellEnd"/>
-    </w:p>
-    <w:p>
-      <w:pPr>
-        <w:jc w:val="center"/>
-        <w:rPr>
-          <w:rFonts w:ascii="Times New Roman" w:hAnsi="Times New Roman" w:cs="Times New Roman"/>
-          <w:lang w:val="en-US"/>
-        </w:rPr>
-      </w:pPr>
-      <w:r>
-        <w:rPr>
-          <w:rFonts w:ascii="Times New Roman" w:hAnsi="Times New Roman" w:cs="Times New Roman"/>
-          <w:lang w:val="en-US"/>
-        </w:rPr>
-        <w:t xml:space="preserve">Código </w:t>
-      </w:r>
-      <w:proofErr w:type="spellStart"/>
-      <w:r>
-        <w:rPr>
-          <w:rFonts w:ascii="Times New Roman" w:hAnsi="Times New Roman" w:cs="Times New Roman"/>
-          <w:lang w:val="en-US"/>
-        </w:rPr>
-        <w:t>limpio</w:t>
-      </w:r>
-      <w:proofErr w:type="spellEnd"/>
-    </w:p>
-    <w:p>
-      <w:pPr>
-        <w:jc w:val="center"/>
-        <w:rPr>
-          <w:rFonts w:ascii="Times New Roman" w:hAnsi="Times New Roman" w:cs="Times New Roman"/>
-          <w:lang w:val="en-US"/>
-        </w:rPr>
-      </w:pPr>
-    </w:p>
-    <w:p>
-      <w:pPr>
-        <w:jc w:val="center"/>
-        <w:rPr>
-          <w:rFonts w:ascii="Times New Roman" w:hAnsi="Times New Roman" w:cs="Times New Roman"/>
-          <w:lang w:val="en-US"/>
-        </w:rPr>
-      </w:pPr>
-    </w:p>
-    <w:p>
-      <w:pPr>
-        <w:jc w:val="center"/>
-        <w:rPr>
-          <w:rFonts w:ascii="Times New Roman" w:hAnsi="Times New Roman" w:cs="Times New Roman"/>
-          <w:lang w:val="en-US"/>
-        </w:rPr>
-      </w:pPr>
-    </w:p>
-    <w:p>
-      <w:pPr>
-        <w:jc w:val="center"/>
-        <w:rPr>
-          <w:rFonts w:ascii="Times New Roman" w:hAnsi="Times New Roman" w:cs="Times New Roman"/>
-          <w:lang w:val="en-US"/>
-        </w:rPr>
-      </w:pPr>
-    </w:p>
-    <w:p>
-      <w:pPr>
-        <w:jc w:val="center"/>
-        <w:rPr>
-          <w:rFonts w:ascii="Times New Roman" w:hAnsi="Times New Roman" w:cs="Times New Roman"/>
-          <w:lang w:val="en-US"/>
-        </w:rPr>
-      </w:pPr>
-    </w:p>
-    <w:p>
-      <w:pPr>
-        <w:jc w:val="center"/>
-        <w:rPr>
-          <w:rFonts w:ascii="Times New Roman" w:hAnsi="Times New Roman" w:cs="Times New Roman"/>
-          <w:lang w:val="en-US"/>
-        </w:rPr>
-      </w:pPr>
-    </w:p>
-    <w:p>
-      <w:pPr>
-        <w:jc w:val="center"/>
-        <w:rPr>
-          <w:rFonts w:ascii="Times New Roman" w:hAnsi="Times New Roman" w:cs="Times New Roman"/>
-          <w:lang w:val="en-US"/>
-        </w:rPr>
-      </w:pPr>
-    </w:p>
-    <w:p>
-      <w:pPr>
-        <w:jc w:val="center"/>
-        <w:rPr>
-          <w:rFonts w:ascii="Times New Roman" w:hAnsi="Times New Roman" w:cs="Times New Roman"/>
-          <w:lang w:val="en-US"/>
-        </w:rPr>
-      </w:pPr>
-    </w:p>
-    <w:p>
-      <w:pPr>
-        <w:jc w:val="center"/>
-        <w:rPr>
-          <w:rFonts w:ascii="Times New Roman" w:hAnsi="Times New Roman" w:cs="Times New Roman"/>
-          <w:lang w:val="en-US"/>
-        </w:rPr>
-      </w:pPr>
-    </w:p>
-    <w:p>
-      <w:pPr>
-        <w:jc w:val="center"/>
-        <w:rPr>
-          <w:rFonts w:ascii="Times New Roman" w:hAnsi="Times New Roman" w:cs="Times New Roman"/>
-          <w:lang w:val="en-US"/>
-        </w:rPr>
-      </w:pPr>
-    </w:p>
-    <w:p>
-      <w:pPr>
-        <w:jc w:val="center"/>
-        <w:rPr>
-          <w:rFonts w:ascii="Times New Roman" w:hAnsi="Times New Roman" w:cs="Times New Roman"/>
-          <w:lang w:val="en-US"/>
-        </w:rPr>
-      </w:pPr>
-    </w:p>
-    <w:p>
-      <w:pPr>
-        <w:jc w:val="center"/>
-        <w:rPr>
-          <w:rFonts w:ascii="Times New Roman" w:hAnsi="Times New Roman" w:cs="Times New Roman"/>
-          <w:lang w:val="en-US"/>
-        </w:rPr>
-      </w:pPr>
-    </w:p>
-    <w:p>
-      <w:pPr>
-        <w:jc w:val="center"/>
-        <w:rPr>
-          <w:rFonts w:ascii="Times New Roman" w:hAnsi="Times New Roman" w:cs="Times New Roman"/>
-          <w:lang w:val="en-US"/>
-        </w:rPr>
-      </w:pPr>
-    </w:p>
-    <w:p>
-      <w:pPr>
-        <w:jc w:val="center"/>
-        <w:rPr>
-          <w:rFonts w:ascii="Times New Roman" w:hAnsi="Times New Roman" w:cs="Times New Roman"/>
-          <w:lang w:val="en-US"/>
-        </w:rPr>
-      </w:pPr>
-    </w:p>
-    <w:p>
-      <w:pPr>
-        <w:jc w:val="center"/>
-        <w:rPr>
-          <w:rFonts w:ascii="Times New Roman" w:hAnsi="Times New Roman" w:cs="Times New Roman"/>
-          <w:lang w:val="en-US"/>
-        </w:rPr>
-      </w:pPr>
-    </w:p>
-    <w:p>
-      <w:pPr>
-        <w:jc w:val="center"/>
-        <w:rPr>
-          <w:rFonts w:ascii="Times New Roman" w:hAnsi="Times New Roman" w:cs="Times New Roman"/>
-          <w:lang w:val="en-US"/>
-        </w:rPr>
-      </w:pPr>
-      <w:r>
-        <w:rPr>
-          <w:rFonts w:ascii="Times New Roman" w:hAnsi="Times New Roman" w:cs="Times New Roman"/>
-          <w:lang w:val="en-US"/>
-        </w:rPr>
-        <w:t xml:space="preserve">Medellin, 22 de </w:t>
+        </w:rPr>
+        <w:t xml:space="preserve">, 22 de </w:t>
       </w:r>
       <w:r>
         <w:rPr>
@@ -528,7 +458,6 @@
       <w:r>
         <w:rPr>
           <w:rFonts w:ascii="Times New Roman" w:hAnsi="Times New Roman" w:cs="Times New Roman"/>
-          <w:lang w:val="en-US"/>
         </w:rPr>
         <w:t xml:space="preserve"> de 2022</w:t>
       </w:r>
@@ -537,35 +466,15 @@
       <w:pPr>
         <w:rPr>
           <w:rFonts w:ascii="Times New Roman" w:hAnsi="Times New Roman" w:cs="Times New Roman"/>
-          <w:lang w:val="en-US"/>
-        </w:rPr>
-      </w:pPr>
-      <w:proofErr w:type="spellStart"/>
-      <w:r>
-        <w:rPr>
-          <w:rFonts w:ascii="Times New Roman" w:hAnsi="Times New Roman" w:cs="Times New Roman"/>
-          <w:lang w:val="en-US"/>
+        </w:rPr>
+      </w:pPr>
+      <w:r>
+        <w:rPr>
+          <w:rFonts w:ascii="Times New Roman" w:hAnsi="Times New Roman" w:cs="Times New Roman"/>
         </w:rPr>
         <w:lastRenderedPageBreak/>
-        <w:t>Requisitos</w:t>
-      </w:r>
-      <w:proofErr w:type="spellEnd"/>
-      <w:r>
-        <w:rPr>
-          <w:rFonts w:ascii="Times New Roman" w:hAnsi="Times New Roman" w:cs="Times New Roman"/>
-          <w:lang w:val="en-US"/>
-        </w:rPr>
-        <w:t xml:space="preserve"> </w:t>
-      </w:r>
-      <w:proofErr w:type="spellStart"/>
-      <w:r>
-        <w:rPr>
-          <w:rFonts w:ascii="Times New Roman" w:hAnsi="Times New Roman" w:cs="Times New Roman"/>
-          <w:lang w:val="en-US"/>
-        </w:rPr>
-        <w:t>funcionales</w:t>
-      </w:r>
-      <w:proofErr w:type="spellEnd"/>
+        <w:t>Requisitos funcionales</w:t>
+      </w:r>
     </w:p>
     <w:p>
       <w:pPr>
@@ -576,34 +485,204 @@
         </w:numPr>
         <w:rPr>
           <w:rFonts w:ascii="Times New Roman" w:hAnsi="Times New Roman" w:cs="Times New Roman"/>
-          <w:lang w:val="en-US"/>
-        </w:rPr>
-      </w:pPr>
-      <w:proofErr w:type="spellStart"/>
-      <w:r>
-        <w:rPr>
-          <w:rFonts w:ascii="Times New Roman" w:hAnsi="Times New Roman" w:cs="Times New Roman"/>
-          <w:lang w:val="en-US"/>
-        </w:rPr>
-        <w:t>Crear</w:t>
-      </w:r>
-      <w:proofErr w:type="spellEnd"/>
-      <w:r>
-        <w:rPr>
-          <w:rFonts w:ascii="Times New Roman" w:hAnsi="Times New Roman" w:cs="Times New Roman"/>
-          <w:lang w:val="en-US"/>
+        </w:rPr>
+      </w:pPr>
+      <w:r>
+        <w:rPr>
+          <w:rFonts w:ascii="Times New Roman" w:hAnsi="Times New Roman" w:cs="Times New Roman"/>
+        </w:rPr>
+        <w:t>Crear propiedad</w:t>
+      </w:r>
+      <w:r>
+        <w:rPr>
+          <w:rFonts w:ascii="Times New Roman" w:hAnsi="Times New Roman" w:cs="Times New Roman"/>
+        </w:rPr>
+        <w:t>: En este requisito es</w:t>
+      </w:r>
+      <w:r>
+        <w:rPr>
+          <w:rFonts w:ascii="Times New Roman" w:hAnsi="Times New Roman" w:cs="Times New Roman"/>
+        </w:rPr>
+        <w:t>peramos recibir unos datos del usuario los cual es son dirección, nombre, dueño, precio, estado, metraje.</w:t>
+      </w:r>
+    </w:p>
+    <w:p>
+      <w:pPr>
+        <w:pStyle w:val="Prrafodelista"/>
+        <w:rPr>
+          <w:rFonts w:ascii="Times New Roman" w:hAnsi="Times New Roman" w:cs="Times New Roman"/>
+        </w:rPr>
+      </w:pPr>
+    </w:p>
+    <w:p>
+      <w:pPr>
+        <w:pStyle w:val="Prrafodelista"/>
+        <w:numPr>
+          <w:ilvl w:val="0"/>
+          <w:numId w:val="2"/>
+        </w:numPr>
+        <w:rPr>
+          <w:rFonts w:ascii="Times New Roman" w:hAnsi="Times New Roman" w:cs="Times New Roman"/>
+        </w:rPr>
+      </w:pPr>
+      <w:r>
+        <w:rPr>
+          <w:rFonts w:ascii="Times New Roman" w:hAnsi="Times New Roman" w:cs="Times New Roman"/>
+        </w:rPr>
+        <w:t>Crear una casa o apto: Este requisito heredara los datos de propiedad y recibirá del usuario unos datos nuevos los cual es son pisos, habitaciones, baños y garajes.</w:t>
+      </w:r>
+    </w:p>
+    <w:p>
+      <w:pPr>
+        <w:pStyle w:val="Prrafodelista"/>
+        <w:rPr>
+          <w:rFonts w:ascii="Times New Roman" w:hAnsi="Times New Roman" w:cs="Times New Roman"/>
+        </w:rPr>
+      </w:pPr>
+    </w:p>
+    <w:p>
+      <w:pPr>
+        <w:pStyle w:val="Prrafodelista"/>
+        <w:numPr>
+          <w:ilvl w:val="0"/>
+          <w:numId w:val="2"/>
+        </w:numPr>
+        <w:rPr>
+          <w:rFonts w:ascii="Times New Roman" w:hAnsi="Times New Roman" w:cs="Times New Roman"/>
+        </w:rPr>
+      </w:pPr>
+      <w:r>
+        <w:rPr>
+          <w:rFonts w:ascii="Times New Roman" w:hAnsi="Times New Roman" w:cs="Times New Roman"/>
+        </w:rPr>
+        <w:t>Crear una finca: Esta va a heredar todos los datos de casa además de pedirle al usuario estos nuevos si tiene piscina, tobogán, turco, cancha y capacidad.</w:t>
+      </w:r>
+    </w:p>
+    <w:p>
+      <w:pPr>
+        <w:pStyle w:val="Prrafodelista"/>
+        <w:rPr>
+          <w:rFonts w:ascii="Times New Roman" w:hAnsi="Times New Roman" w:cs="Times New Roman"/>
+        </w:rPr>
+      </w:pPr>
+    </w:p>
+    <w:p>
+      <w:pPr>
+        <w:pStyle w:val="Prrafodelista"/>
+        <w:numPr>
+          <w:ilvl w:val="0"/>
+          <w:numId w:val="2"/>
+        </w:numPr>
+        <w:rPr>
+          <w:rFonts w:ascii="Times New Roman" w:hAnsi="Times New Roman" w:cs="Times New Roman"/>
+        </w:rPr>
+      </w:pPr>
+      <w:r>
+        <w:rPr>
+          <w:rFonts w:ascii="Times New Roman" w:hAnsi="Times New Roman" w:cs="Times New Roman"/>
+        </w:rPr>
+        <w:t>Crear un salón de eventos: Este requisito va a pedir los mismos datos que propiedad con el único añadido que son los baños.</w:t>
+      </w:r>
+    </w:p>
+    <w:p>
+      <w:pPr>
+        <w:pStyle w:val="Prrafodelista"/>
+        <w:rPr>
+          <w:rFonts w:ascii="Times New Roman" w:hAnsi="Times New Roman" w:cs="Times New Roman"/>
+        </w:rPr>
+      </w:pPr>
+    </w:p>
+    <w:p>
+      <w:pPr>
+        <w:pStyle w:val="Prrafodelista"/>
+        <w:numPr>
+          <w:ilvl w:val="0"/>
+          <w:numId w:val="2"/>
+        </w:numPr>
+        <w:rPr>
+          <w:rFonts w:ascii="Times New Roman" w:hAnsi="Times New Roman" w:cs="Times New Roman"/>
+        </w:rPr>
+      </w:pPr>
+      <w:r>
+        <w:rPr>
+          <w:rFonts w:ascii="Times New Roman" w:hAnsi="Times New Roman" w:cs="Times New Roman"/>
+        </w:rPr>
+        <w:t>Editar una propiedad: Requisito para editar cualquier dato de alguna propiedad, ya sea una casa, finca o salón de eventos.</w:t>
+      </w:r>
+    </w:p>
+    <w:p>
+      <w:pPr>
+        <w:pStyle w:val="Prrafodelista"/>
+        <w:rPr>
+          <w:rFonts w:ascii="Times New Roman" w:hAnsi="Times New Roman" w:cs="Times New Roman"/>
+        </w:rPr>
+      </w:pPr>
+    </w:p>
+    <w:p>
+      <w:pPr>
+        <w:pStyle w:val="Prrafodelista"/>
+        <w:numPr>
+          <w:ilvl w:val="0"/>
+          <w:numId w:val="2"/>
+        </w:numPr>
+        <w:rPr>
+          <w:rFonts w:ascii="Times New Roman" w:hAnsi="Times New Roman" w:cs="Times New Roman"/>
+        </w:rPr>
+      </w:pPr>
+      <w:r>
+        <w:rPr>
+          <w:rFonts w:ascii="Times New Roman" w:hAnsi="Times New Roman" w:cs="Times New Roman"/>
+        </w:rPr>
+        <w:t>Eliminar</w:t>
+      </w:r>
+      <w:r>
+        <w:rPr>
+          <w:rFonts w:ascii="Times New Roman" w:hAnsi="Times New Roman" w:cs="Times New Roman"/>
+        </w:rPr>
+        <w:t xml:space="preserve"> una propiedad: Requisito para </w:t>
+      </w:r>
+      <w:r>
+        <w:rPr>
+          <w:rFonts w:ascii="Times New Roman" w:hAnsi="Times New Roman" w:cs="Times New Roman"/>
+        </w:rPr>
+        <w:t>eliminar</w:t>
+      </w:r>
+      <w:r>
+        <w:rPr>
+          <w:rFonts w:ascii="Times New Roman" w:hAnsi="Times New Roman" w:cs="Times New Roman"/>
+        </w:rPr>
+        <w:t xml:space="preserve"> cualquier dato de alguna propiedad, ya sea una casa, finca o salón de eventos.</w:t>
+      </w:r>
+    </w:p>
+    <w:p>
+      <w:pPr>
+        <w:ind w:left="360"/>
+        <w:rPr>
+          <w:rFonts w:ascii="Times New Roman" w:hAnsi="Times New Roman" w:cs="Times New Roman"/>
+        </w:rPr>
+      </w:pPr>
+    </w:p>
+    <w:p>
+      <w:pPr>
+        <w:pStyle w:val="Prrafodelista"/>
+        <w:rPr>
+          <w:rFonts w:ascii="Times New Roman" w:hAnsi="Times New Roman" w:cs="Times New Roman"/>
+        </w:rPr>
+      </w:pPr>
+    </w:p>
+    <w:p>
+      <w:pPr>
+        <w:pStyle w:val="Prrafodelista"/>
+        <w:rPr>
+          <w:rFonts w:ascii="Times New Roman" w:hAnsi="Times New Roman" w:cs="Times New Roman"/>
+        </w:rPr>
+      </w:pPr>
+      <w:r>
+        <w:rPr>
+          <w:rFonts w:ascii="Times New Roman" w:hAnsi="Times New Roman" w:cs="Times New Roman"/>
         </w:rPr>
         <w:t xml:space="preserve"> </w:t>
       </w:r>
-      <w:proofErr w:type="spellStart"/>
-      <w:r>
-        <w:rPr>
-          <w:rFonts w:ascii="Times New Roman" w:hAnsi="Times New Roman" w:cs="Times New Roman"/>
-          <w:lang w:val="en-US"/>
-        </w:rPr>
-        <w:t>propiedad</w:t>
-      </w:r>
-      <w:proofErr w:type="spellEnd"/>
     </w:p>
     <w:sectPr>
       <w:pgSz w:w="12240" w:h="15840"/>

--- a/Proyecto aula 1.docx
+++ b/Proyecto aula 1.docx
@@ -140,19 +140,23 @@
           <w:rFonts w:ascii="Times New Roman" w:hAnsi="Times New Roman" w:cs="Times New Roman"/>
         </w:rPr>
       </w:pPr>
-      <w:proofErr w:type="spellStart"/>
-      <w:r>
-        <w:rPr>
-          <w:rFonts w:ascii="Times New Roman" w:hAnsi="Times New Roman" w:cs="Times New Roman"/>
-        </w:rPr>
-        <w:t>Jan</w:t>
-      </w:r>
-      <w:proofErr w:type="spellEnd"/>
-      <w:r>
-        <w:rPr>
-          <w:rFonts w:ascii="Times New Roman" w:hAnsi="Times New Roman" w:cs="Times New Roman"/>
-        </w:rPr>
-        <w:t xml:space="preserve"> José Giraldo</w:t>
+      <w:r>
+        <w:rPr>
+          <w:rFonts w:ascii="Times New Roman" w:hAnsi="Times New Roman" w:cs="Times New Roman"/>
+        </w:rPr>
+        <w:t>J</w:t>
+      </w:r>
+      <w:r>
+        <w:rPr>
+          <w:rFonts w:ascii="Times New Roman" w:hAnsi="Times New Roman" w:cs="Times New Roman"/>
+        </w:rPr>
+        <w:t>u</w:t>
+      </w:r>
+      <w:r>
+        <w:rPr>
+          <w:rFonts w:ascii="Times New Roman" w:hAnsi="Times New Roman" w:cs="Times New Roman"/>
+        </w:rPr>
+        <w:t>an José Giraldo</w:t>
       </w:r>
     </w:p>
     <w:p>
@@ -168,14 +172,12 @@
         </w:rPr>
         <w:t xml:space="preserve">Juan Manuel </w:t>
       </w:r>
-      <w:proofErr w:type="spellStart"/>
-      <w:r>
-        <w:rPr>
-          <w:rFonts w:ascii="Times New Roman" w:hAnsi="Times New Roman" w:cs="Times New Roman"/>
-        </w:rPr>
-        <w:t>Gomez</w:t>
-      </w:r>
-      <w:proofErr w:type="spellEnd"/>
+      <w:r>
+        <w:rPr>
+          <w:rFonts w:ascii="Times New Roman" w:hAnsi="Times New Roman" w:cs="Times New Roman"/>
+        </w:rPr>
+        <w:t>Gómez</w:t>
+      </w:r>
     </w:p>
     <w:p>
       <w:pPr>
@@ -434,14 +436,12 @@
           <w:rFonts w:ascii="Times New Roman" w:hAnsi="Times New Roman" w:cs="Times New Roman"/>
         </w:rPr>
       </w:pPr>
-      <w:proofErr w:type="spellStart"/>
-      <w:r>
-        <w:rPr>
-          <w:rFonts w:ascii="Times New Roman" w:hAnsi="Times New Roman" w:cs="Times New Roman"/>
-        </w:rPr>
-        <w:t>Medellin</w:t>
-      </w:r>
-      <w:proofErr w:type="spellEnd"/>
+      <w:r>
+        <w:rPr>
+          <w:rFonts w:ascii="Times New Roman" w:hAnsi="Times New Roman" w:cs="Times New Roman"/>
+        </w:rPr>
+        <w:t>Medellín</w:t>
+      </w:r>
       <w:r>
         <w:rPr>
           <w:rFonts w:ascii="Times New Roman" w:hAnsi="Times New Roman" w:cs="Times New Roman"/>
@@ -468,11 +468,71 @@
           <w:rFonts w:ascii="Times New Roman" w:hAnsi="Times New Roman" w:cs="Times New Roman"/>
         </w:rPr>
       </w:pPr>
-      <w:r>
-        <w:rPr>
-          <w:rFonts w:ascii="Times New Roman" w:hAnsi="Times New Roman" w:cs="Times New Roman"/>
-        </w:rPr>
-        <w:lastRenderedPageBreak/>
+    </w:p>
+    <w:p>
+      <w:pPr>
+        <w:rPr>
+          <w:rFonts w:ascii="Times New Roman" w:hAnsi="Times New Roman" w:cs="Times New Roman"/>
+        </w:rPr>
+      </w:pPr>
+    </w:p>
+    <w:p>
+      <w:pPr>
+        <w:rPr>
+          <w:rFonts w:ascii="Times New Roman" w:hAnsi="Times New Roman" w:cs="Times New Roman"/>
+        </w:rPr>
+      </w:pPr>
+      <w:r>
+        <w:rPr>
+          <w:rFonts w:ascii="Times New Roman" w:hAnsi="Times New Roman" w:cs="Times New Roman"/>
+        </w:rPr>
+        <w:t xml:space="preserve">Descripción general </w:t>
+      </w:r>
+    </w:p>
+    <w:p>
+      <w:pPr>
+        <w:rPr>
+          <w:rFonts w:ascii="Times New Roman" w:hAnsi="Times New Roman" w:cs="Times New Roman"/>
+        </w:rPr>
+      </w:pPr>
+      <w:r>
+        <w:rPr>
+          <w:rFonts w:ascii="Times New Roman" w:hAnsi="Times New Roman" w:cs="Times New Roman"/>
+        </w:rPr>
+        <w:t xml:space="preserve">El programa que estamos haciendo consiste en una app de rentas, lo que esperamos hacer con la app es crear una forma fácil en la cual podamos ayudar a la gente a rentar sus propiedades, la app va a poder recibir todos los datos necesarios para la publicación de la propiedad, va a poder mostrar todo tipo de propiedades con sus características, además de poder eliminar las que ya hayan sido rentadas o no se quieran tener mas enlistadas. </w:t>
+      </w:r>
+    </w:p>
+    <w:p>
+      <w:pPr>
+        <w:rPr>
+          <w:rFonts w:ascii="Times New Roman" w:hAnsi="Times New Roman" w:cs="Times New Roman"/>
+        </w:rPr>
+      </w:pPr>
+    </w:p>
+    <w:p>
+      <w:pPr>
+        <w:rPr>
+          <w:rFonts w:ascii="Times New Roman" w:hAnsi="Times New Roman" w:cs="Times New Roman"/>
+        </w:rPr>
+      </w:pPr>
+    </w:p>
+    <w:p>
+      <w:pPr>
+        <w:rPr>
+          <w:rFonts w:ascii="Times New Roman" w:hAnsi="Times New Roman" w:cs="Times New Roman"/>
+        </w:rPr>
+      </w:pPr>
+    </w:p>
+    <w:p>
+      <w:pPr>
+        <w:rPr>
+          <w:rFonts w:ascii="Times New Roman" w:hAnsi="Times New Roman" w:cs="Times New Roman"/>
+        </w:rPr>
+      </w:pPr>
+      <w:r>
+        <w:rPr>
+          <w:rFonts w:ascii="Times New Roman" w:hAnsi="Times New Roman" w:cs="Times New Roman"/>
+        </w:rPr>
         <w:t>Requisitos funcionales</w:t>
       </w:r>
     </w:p>
@@ -586,7 +646,6 @@
     </w:p>
     <w:p>
       <w:pPr>
-        <w:pStyle w:val="Prrafodelista"/>
         <w:rPr>
           <w:rFonts w:ascii="Times New Roman" w:hAnsi="Times New Roman" w:cs="Times New Roman"/>
         </w:rPr>
@@ -607,7 +666,7 @@
         <w:rPr>
           <w:rFonts w:ascii="Times New Roman" w:hAnsi="Times New Roman" w:cs="Times New Roman"/>
         </w:rPr>
-        <w:t>Editar una propiedad: Requisito para editar cualquier dato de alguna propiedad, ya sea una casa, finca o salón de eventos.</w:t>
+        <w:t>Eliminar una propiedad: Requisito para eliminar cualquier dato de alguna propiedad, ya sea una casa, finca o salón de eventos.</w:t>
       </w:r>
     </w:p>
     <w:p>
@@ -633,25 +692,33 @@
         <w:rPr>
           <w:rFonts w:ascii="Times New Roman" w:hAnsi="Times New Roman" w:cs="Times New Roman"/>
         </w:rPr>
-        <w:t>Eliminar</w:t>
-      </w:r>
-      <w:r>
-        <w:rPr>
-          <w:rFonts w:ascii="Times New Roman" w:hAnsi="Times New Roman" w:cs="Times New Roman"/>
-        </w:rPr>
-        <w:t xml:space="preserve"> una propiedad: Requisito para </w:t>
-      </w:r>
-      <w:r>
-        <w:rPr>
-          <w:rFonts w:ascii="Times New Roman" w:hAnsi="Times New Roman" w:cs="Times New Roman"/>
-        </w:rPr>
-        <w:t>eliminar</w:t>
-      </w:r>
-      <w:r>
-        <w:rPr>
-          <w:rFonts w:ascii="Times New Roman" w:hAnsi="Times New Roman" w:cs="Times New Roman"/>
-        </w:rPr>
-        <w:t xml:space="preserve"> cualquier dato de alguna propiedad, ya sea una casa, finca o salón de eventos.</w:t>
+        <w:t>Mostrar las propiedades según sus respectivos grupos ya sea una finca, casa, sala de eventos o terreno.</w:t>
+      </w:r>
+    </w:p>
+    <w:p>
+      <w:pPr>
+        <w:pStyle w:val="Prrafodelista"/>
+        <w:rPr>
+          <w:rFonts w:ascii="Times New Roman" w:hAnsi="Times New Roman" w:cs="Times New Roman"/>
+        </w:rPr>
+      </w:pPr>
+    </w:p>
+    <w:p>
+      <w:pPr>
+        <w:pStyle w:val="Prrafodelista"/>
+        <w:numPr>
+          <w:ilvl w:val="0"/>
+          <w:numId w:val="2"/>
+        </w:numPr>
+        <w:rPr>
+          <w:rFonts w:ascii="Times New Roman" w:hAnsi="Times New Roman" w:cs="Times New Roman"/>
+        </w:rPr>
+      </w:pPr>
+      <w:r>
+        <w:rPr>
+          <w:rFonts w:ascii="Times New Roman" w:hAnsi="Times New Roman" w:cs="Times New Roman"/>
+        </w:rPr>
+        <w:t>El menú va a ser completamente funcional y todas las opciones van a estar habilitadas para el uso del usuario.</w:t>
       </w:r>
     </w:p>
     <w:p>

--- a/Proyecto aula 1.docx
+++ b/Proyecto aula 1.docx
@@ -693,6 +693,32 @@
           <w:rFonts w:ascii="Times New Roman" w:hAnsi="Times New Roman" w:cs="Times New Roman"/>
         </w:rPr>
         <w:t>Mostrar las propiedades según sus respectivos grupos ya sea una finca, casa, sala de eventos o terreno.</w:t>
+      </w:r>
+    </w:p>
+    <w:p>
+      <w:pPr>
+        <w:pStyle w:val="Prrafodelista"/>
+        <w:rPr>
+          <w:rFonts w:ascii="Times New Roman" w:hAnsi="Times New Roman" w:cs="Times New Roman"/>
+        </w:rPr>
+      </w:pPr>
+    </w:p>
+    <w:p>
+      <w:pPr>
+        <w:pStyle w:val="Prrafodelista"/>
+        <w:numPr>
+          <w:ilvl w:val="0"/>
+          <w:numId w:val="2"/>
+        </w:numPr>
+        <w:rPr>
+          <w:rFonts w:ascii="Times New Roman" w:hAnsi="Times New Roman" w:cs="Times New Roman"/>
+        </w:rPr>
+      </w:pPr>
+      <w:r>
+        <w:rPr>
+          <w:rFonts w:ascii="Times New Roman" w:hAnsi="Times New Roman" w:cs="Times New Roman"/>
+        </w:rPr>
+        <w:t>Editar estado: para cambiar si el estado de una propiedad se encuentra disponible o ocupada</w:t>
       </w:r>
     </w:p>
     <w:p>
